--- a/Cahier des charges/Agenda.docx
+++ b/Cahier des charges/Agenda.docx
@@ -14,23 +14,7 @@
           <w:sz w:val="32"/>
           <w:szCs w:val="32"/>
         </w:rPr>
-        <w:t xml:space="preserve">Présent à </w:t>
-      </w:r>
-      <w:proofErr w:type="spellStart"/>
-      <w:r>
-        <w:rPr>
-          <w:sz w:val="32"/>
-          <w:szCs w:val="32"/>
-        </w:rPr>
-        <w:t>Freycenet</w:t>
-      </w:r>
-      <w:proofErr w:type="spellEnd"/>
-      <w:r>
-        <w:rPr>
-          <w:sz w:val="32"/>
-          <w:szCs w:val="32"/>
-        </w:rPr>
-        <w:t> :</w:t>
+        <w:t>Présent à Freycenet :</w:t>
       </w:r>
     </w:p>
     <w:p>
@@ -45,7 +29,7 @@
           <w:sz w:val="32"/>
           <w:szCs w:val="32"/>
         </w:rPr>
-        <w:t>-31 mai</w:t>
+        <w:t>-4 juin aprèm (Drône)</w:t>
       </w:r>
     </w:p>
     <w:p>
@@ -60,7 +44,21 @@
           <w:sz w:val="32"/>
           <w:szCs w:val="32"/>
         </w:rPr>
-        <w:t>-4 juin</w:t>
+        <w:t>-7 juin</w:t>
+      </w:r>
+      <w:r>
+        <w:rPr>
+          <w:sz w:val="32"/>
+          <w:szCs w:val="32"/>
+        </w:rPr>
+        <w:t xml:space="preserve"> </w:t>
+      </w:r>
+      <w:r>
+        <w:rPr>
+          <w:sz w:val="32"/>
+          <w:szCs w:val="32"/>
+        </w:rPr>
+        <w:t>aprèm</w:t>
       </w:r>
     </w:p>
     <w:p>
@@ -75,7 +73,21 @@
           <w:sz w:val="32"/>
           <w:szCs w:val="32"/>
         </w:rPr>
-        <w:t>-7 juin</w:t>
+        <w:t>-11 juin</w:t>
+      </w:r>
+      <w:r>
+        <w:rPr>
+          <w:sz w:val="32"/>
+          <w:szCs w:val="32"/>
+        </w:rPr>
+        <w:t xml:space="preserve"> </w:t>
+      </w:r>
+      <w:r>
+        <w:rPr>
+          <w:sz w:val="32"/>
+          <w:szCs w:val="32"/>
+        </w:rPr>
+        <w:t>aprèm</w:t>
       </w:r>
     </w:p>
     <w:p>
@@ -90,7 +102,21 @@
           <w:sz w:val="32"/>
           <w:szCs w:val="32"/>
         </w:rPr>
-        <w:t>-11 juin</w:t>
+        <w:t>-14 juin</w:t>
+      </w:r>
+      <w:r>
+        <w:rPr>
+          <w:sz w:val="32"/>
+          <w:szCs w:val="32"/>
+        </w:rPr>
+        <w:t xml:space="preserve"> </w:t>
+      </w:r>
+      <w:r>
+        <w:rPr>
+          <w:sz w:val="32"/>
+          <w:szCs w:val="32"/>
+        </w:rPr>
+        <w:t>aprèm</w:t>
       </w:r>
     </w:p>
     <w:p>
@@ -105,7 +131,21 @@
           <w:sz w:val="32"/>
           <w:szCs w:val="32"/>
         </w:rPr>
-        <w:t>-14 juin</w:t>
+        <w:t>-18 juin</w:t>
+      </w:r>
+      <w:r>
+        <w:rPr>
+          <w:sz w:val="32"/>
+          <w:szCs w:val="32"/>
+        </w:rPr>
+        <w:t xml:space="preserve"> </w:t>
+      </w:r>
+      <w:r>
+        <w:rPr>
+          <w:sz w:val="32"/>
+          <w:szCs w:val="32"/>
+        </w:rPr>
+        <w:t>aprèm</w:t>
       </w:r>
     </w:p>
     <w:p>
@@ -120,22 +160,21 @@
           <w:sz w:val="32"/>
           <w:szCs w:val="32"/>
         </w:rPr>
-        <w:t>-18 juin</w:t>
-      </w:r>
-    </w:p>
-    <w:p>
-      <w:pPr>
-        <w:rPr>
-          <w:sz w:val="32"/>
-          <w:szCs w:val="32"/>
-        </w:rPr>
-      </w:pPr>
-      <w:r>
-        <w:rPr>
-          <w:sz w:val="32"/>
-          <w:szCs w:val="32"/>
-        </w:rPr>
         <w:t>-21 juin</w:t>
+      </w:r>
+      <w:r>
+        <w:rPr>
+          <w:sz w:val="32"/>
+          <w:szCs w:val="32"/>
+        </w:rPr>
+        <w:t xml:space="preserve"> </w:t>
+      </w:r>
+      <w:r>
+        <w:rPr>
+          <w:sz w:val="32"/>
+          <w:szCs w:val="32"/>
+        </w:rPr>
+        <w:t>aprèm</w:t>
       </w:r>
       <w:bookmarkStart w:id="0" w:name="_GoBack"/>
       <w:bookmarkEnd w:id="0"/>
@@ -273,6 +312,7 @@
     <w:lsdException w:name="HTML Sample" w:semiHidden="1" w:unhideWhenUsed="1"/>
     <w:lsdException w:name="HTML Typewriter" w:semiHidden="1" w:unhideWhenUsed="1"/>
     <w:lsdException w:name="HTML Variable" w:semiHidden="1" w:unhideWhenUsed="1"/>
+    <w:lsdException w:name="Normal Table" w:semiHidden="1" w:unhideWhenUsed="1"/>
     <w:lsdException w:name="annotation subject" w:semiHidden="1" w:unhideWhenUsed="1"/>
     <w:lsdException w:name="No List" w:semiHidden="1" w:unhideWhenUsed="1"/>
     <w:lsdException w:name="Outline List 1" w:semiHidden="1" w:unhideWhenUsed="1"/>
@@ -319,8 +359,10 @@
     <w:lsdException w:name="Table Subtle 2" w:semiHidden="1" w:unhideWhenUsed="1"/>
     <w:lsdException w:name="Table Web 1" w:semiHidden="1" w:unhideWhenUsed="1"/>
     <w:lsdException w:name="Table Web 2" w:semiHidden="1" w:unhideWhenUsed="1"/>
+    <w:lsdException w:name="Table Web 3" w:semiHidden="1" w:unhideWhenUsed="1"/>
     <w:lsdException w:name="Balloon Text" w:semiHidden="1" w:unhideWhenUsed="1"/>
     <w:lsdException w:name="Table Grid" w:uiPriority="59"/>
+    <w:lsdException w:name="Table Theme" w:semiHidden="1" w:unhideWhenUsed="1"/>
     <w:lsdException w:name="Placeholder Text" w:semiHidden="1"/>
     <w:lsdException w:name="No Spacing" w:uiPriority="1" w:qFormat="1"/>
     <w:lsdException w:name="Light Shading" w:uiPriority="60"/>

--- a/Cahier des charges/Agenda.docx
+++ b/Cahier des charges/Agenda.docx
@@ -24,12 +24,21 @@
           <w:szCs w:val="32"/>
         </w:rPr>
       </w:pPr>
-      <w:r>
-        <w:rPr>
-          <w:sz w:val="32"/>
-          <w:szCs w:val="32"/>
-        </w:rPr>
-        <w:t>-4 juin aprèm (Drône)</w:t>
+      <w:bookmarkStart w:id="0" w:name="_GoBack"/>
+      <w:bookmarkEnd w:id="0"/>
+      <w:r>
+        <w:rPr>
+          <w:sz w:val="32"/>
+          <w:szCs w:val="32"/>
+        </w:rPr>
+        <w:t>-7 juin</w:t>
+      </w:r>
+      <w:r>
+        <w:rPr>
+          <w:sz w:val="32"/>
+          <w:szCs w:val="32"/>
+        </w:rPr>
+        <w:t xml:space="preserve"> aprèm</w:t>
       </w:r>
     </w:p>
     <w:p>
@@ -44,21 +53,14 @@
           <w:sz w:val="32"/>
           <w:szCs w:val="32"/>
         </w:rPr>
-        <w:t>-7 juin</w:t>
-      </w:r>
-      <w:r>
-        <w:rPr>
-          <w:sz w:val="32"/>
-          <w:szCs w:val="32"/>
-        </w:rPr>
-        <w:t xml:space="preserve"> </w:t>
-      </w:r>
-      <w:r>
-        <w:rPr>
-          <w:sz w:val="32"/>
-          <w:szCs w:val="32"/>
-        </w:rPr>
-        <w:t>aprèm</w:t>
+        <w:t>-11 juin</w:t>
+      </w:r>
+      <w:r>
+        <w:rPr>
+          <w:sz w:val="32"/>
+          <w:szCs w:val="32"/>
+        </w:rPr>
+        <w:t xml:space="preserve"> aprèm</w:t>
       </w:r>
     </w:p>
     <w:p>
@@ -73,21 +75,14 @@
           <w:sz w:val="32"/>
           <w:szCs w:val="32"/>
         </w:rPr>
-        <w:t>-11 juin</w:t>
-      </w:r>
-      <w:r>
-        <w:rPr>
-          <w:sz w:val="32"/>
-          <w:szCs w:val="32"/>
-        </w:rPr>
-        <w:t xml:space="preserve"> </w:t>
-      </w:r>
-      <w:r>
-        <w:rPr>
-          <w:sz w:val="32"/>
-          <w:szCs w:val="32"/>
-        </w:rPr>
-        <w:t>aprèm</w:t>
+        <w:t>-14 juin</w:t>
+      </w:r>
+      <w:r>
+        <w:rPr>
+          <w:sz w:val="32"/>
+          <w:szCs w:val="32"/>
+        </w:rPr>
+        <w:t xml:space="preserve"> aprèm</w:t>
       </w:r>
     </w:p>
     <w:p>
@@ -102,21 +97,14 @@
           <w:sz w:val="32"/>
           <w:szCs w:val="32"/>
         </w:rPr>
-        <w:t>-14 juin</w:t>
-      </w:r>
-      <w:r>
-        <w:rPr>
-          <w:sz w:val="32"/>
-          <w:szCs w:val="32"/>
-        </w:rPr>
-        <w:t xml:space="preserve"> </w:t>
-      </w:r>
-      <w:r>
-        <w:rPr>
-          <w:sz w:val="32"/>
-          <w:szCs w:val="32"/>
-        </w:rPr>
-        <w:t>aprèm</w:t>
+        <w:t>-18 juin</w:t>
+      </w:r>
+      <w:r>
+        <w:rPr>
+          <w:sz w:val="32"/>
+          <w:szCs w:val="32"/>
+        </w:rPr>
+        <w:t xml:space="preserve"> aprèm</w:t>
       </w:r>
     </w:p>
     <w:p>
@@ -131,35 +119,6 @@
           <w:sz w:val="32"/>
           <w:szCs w:val="32"/>
         </w:rPr>
-        <w:t>-18 juin</w:t>
-      </w:r>
-      <w:r>
-        <w:rPr>
-          <w:sz w:val="32"/>
-          <w:szCs w:val="32"/>
-        </w:rPr>
-        <w:t xml:space="preserve"> </w:t>
-      </w:r>
-      <w:r>
-        <w:rPr>
-          <w:sz w:val="32"/>
-          <w:szCs w:val="32"/>
-        </w:rPr>
-        <w:t>aprèm</w:t>
-      </w:r>
-    </w:p>
-    <w:p>
-      <w:pPr>
-        <w:rPr>
-          <w:sz w:val="32"/>
-          <w:szCs w:val="32"/>
-        </w:rPr>
-      </w:pPr>
-      <w:r>
-        <w:rPr>
-          <w:sz w:val="32"/>
-          <w:szCs w:val="32"/>
-        </w:rPr>
         <w:t>-21 juin</w:t>
       </w:r>
       <w:r>
@@ -167,17 +126,8 @@
           <w:sz w:val="32"/>
           <w:szCs w:val="32"/>
         </w:rPr>
-        <w:t xml:space="preserve"> </w:t>
-      </w:r>
-      <w:r>
-        <w:rPr>
-          <w:sz w:val="32"/>
-          <w:szCs w:val="32"/>
-        </w:rPr>
-        <w:t>aprèm</w:t>
-      </w:r>
-      <w:bookmarkStart w:id="0" w:name="_GoBack"/>
-      <w:bookmarkEnd w:id="0"/>
+        <w:t xml:space="preserve"> aprèm</w:t>
+      </w:r>
     </w:p>
     <w:sectPr>
       <w:pgSz w:w="11906" w:h="16838"/>
